--- a/CC4/Seance4_ExerciseMaison_KA.docx
+++ b/CC4/Seance4_ExerciseMaison_KA.docx
@@ -6,9 +6,6 @@
     <w:p>
       <w:pPr>
         <w:pStyle w:val="Paragraphedeliste"/>
-        <w:rPr>
-          <w:lang w:val="fr-FR"/>
-        </w:rPr>
       </w:pPr>
     </w:p>
     <w:p>
@@ -16,525 +13,580 @@
         <w:pStyle w:val="Paragraphedeliste"/>
         <w:numPr>
           <w:ilvl w:val="0"/>
-          <w:numId w:val="1"/>
+          <w:numId w:val="4"/>
         </w:numPr>
-        <w:rPr>
-          <w:lang w:val="fr-FR"/>
-        </w:rPr>
-      </w:pPr>
-      <w:r>
-        <w:rPr>
-          <w:color w:val="FF0000"/>
-          <w:lang w:val="fr-FR"/>
-        </w:rPr>
-        <w:t>Se référer à l’exercice 2</w:t>
-      </w:r>
-      <w:r>
-        <w:rPr>
-          <w:color w:val="FF0000"/>
-          <w:lang w:val="fr-FR"/>
-        </w:rPr>
-        <w:t xml:space="preserve"> fait en classe</w:t>
-      </w:r>
-      <w:r>
-        <w:rPr>
-          <w:color w:val="FF0000"/>
-          <w:lang w:val="fr-FR"/>
-        </w:rPr>
-        <w:t>, analyser 2 réseaux</w:t>
-      </w:r>
-      <w:r>
-        <w:rPr>
-          <w:color w:val="FF0000"/>
-          <w:lang w:val="fr-FR"/>
-        </w:rPr>
-        <w:t xml:space="preserve">. </w:t>
-      </w:r>
-      <w:r>
-        <w:rPr>
-          <w:lang w:val="fr-FR"/>
-        </w:rPr>
-        <w:t>Analyser</w:t>
-      </w:r>
-      <w:r>
-        <w:rPr>
-          <w:lang w:val="fr-FR"/>
-        </w:rPr>
-        <w:t xml:space="preserve"> </w:t>
-      </w:r>
-      <w:r>
-        <w:rPr>
-          <w:lang w:val="fr-FR"/>
-        </w:rPr>
-        <w:t xml:space="preserve">et comparer </w:t>
-      </w:r>
-      <w:r>
-        <w:rPr>
-          <w:lang w:val="fr-FR"/>
-        </w:rPr>
-        <w:t xml:space="preserve">(en utilisant les instruments rencontres jusqu’à cette </w:t>
-      </w:r>
-      <w:proofErr w:type="spellStart"/>
-      <w:proofErr w:type="gramStart"/>
-      <w:r>
-        <w:rPr>
-          <w:lang w:val="fr-FR"/>
-        </w:rPr>
-        <w:t>seance</w:t>
-      </w:r>
-      <w:proofErr w:type="spellEnd"/>
-      <w:r>
-        <w:rPr>
-          <w:lang w:val="fr-FR"/>
-        </w:rPr>
-        <w:t xml:space="preserve">) </w:t>
-      </w:r>
-      <w:r>
-        <w:rPr>
-          <w:lang w:val="fr-FR"/>
-        </w:rPr>
-        <w:t xml:space="preserve"> les</w:t>
-      </w:r>
-      <w:proofErr w:type="gramEnd"/>
-      <w:r>
-        <w:rPr>
-          <w:lang w:val="fr-FR"/>
-        </w:rPr>
-        <w:t xml:space="preserve"> réseaux de </w:t>
-      </w:r>
-      <w:r>
-        <w:rPr>
-          <w:lang w:val="fr-FR"/>
-        </w:rPr>
-        <w:t>collaboration en astrophysique (</w:t>
-      </w:r>
-      <w:r>
-        <w:rPr>
-          <w:lang w:val="fr-FR"/>
-        </w:rPr>
-        <w:t>CA-AstroPh</w:t>
-      </w:r>
-      <w:r>
-        <w:rPr>
-          <w:lang w:val="fr-FR"/>
-        </w:rPr>
-        <w:t>.txt) et en physique des hautes énergies (</w:t>
-      </w:r>
-      <w:r>
-        <w:rPr>
-          <w:lang w:val="fr-FR"/>
-        </w:rPr>
-        <w:t>CA-HepPh</w:t>
-      </w:r>
-      <w:r>
-        <w:rPr>
-          <w:lang w:val="fr-FR"/>
-        </w:rPr>
-        <w:t xml:space="preserve">.txt). Dans une réseau de collaboration, les nœuds représentent les chercheurs d’une disciplines, et il sont connectés par un lien s’ils sont </w:t>
-      </w:r>
-      <w:r>
-        <w:rPr>
-          <w:lang w:val="fr-FR"/>
-        </w:rPr>
-        <w:t>co-auteurs</w:t>
-      </w:r>
-      <w:r>
-        <w:rPr>
-          <w:lang w:val="fr-FR"/>
-        </w:rPr>
-        <w:t xml:space="preserve"> d’un ou plus papiers.  Les deux bases de données sont extraites de l’archive de </w:t>
-      </w:r>
-      <w:proofErr w:type="spellStart"/>
-      <w:r>
-        <w:rPr>
-          <w:lang w:val="fr-FR"/>
-        </w:rPr>
-        <w:t>pre-prints</w:t>
-      </w:r>
-      <w:proofErr w:type="spellEnd"/>
-      <w:r>
-        <w:rPr>
-          <w:lang w:val="fr-FR"/>
-        </w:rPr>
-        <w:t xml:space="preserve"> </w:t>
-      </w:r>
-      <w:proofErr w:type="spellStart"/>
-      <w:r>
-        <w:rPr>
-          <w:lang w:val="fr-FR"/>
-        </w:rPr>
-        <w:t>ArXiv</w:t>
-      </w:r>
-      <w:proofErr w:type="spellEnd"/>
-      <w:r>
-        <w:rPr>
-          <w:lang w:val="fr-FR"/>
-        </w:rPr>
-        <w:t xml:space="preserve">. </w:t>
-      </w:r>
-      <w:r>
-        <w:rPr>
-          <w:lang w:val="fr-FR"/>
-        </w:rPr>
-        <w:br/>
-      </w:r>
-      <w:r>
-        <w:rPr>
-          <w:lang w:val="fr-FR"/>
-        </w:rPr>
-        <w:br/>
-        <w:t>- combien de nœuds et liens</w:t>
-      </w:r>
-      <w:r>
-        <w:rPr>
-          <w:lang w:val="fr-FR"/>
-        </w:rPr>
-        <w:br/>
-        <w:t>- composants, etc.</w:t>
-      </w:r>
-      <w:r>
-        <w:rPr>
-          <w:lang w:val="fr-FR"/>
-        </w:rPr>
-        <w:br/>
-        <w:t>-distribution du degré</w:t>
-      </w:r>
-      <w:r>
-        <w:rPr>
-          <w:lang w:val="fr-FR"/>
-        </w:rPr>
-        <w:br/>
-        <w:t>-</w:t>
-      </w:r>
-      <w:proofErr w:type="spellStart"/>
-      <w:r>
-        <w:rPr>
-          <w:lang w:val="fr-FR"/>
-        </w:rPr>
-        <w:t>mixing</w:t>
-      </w:r>
-      <w:proofErr w:type="spellEnd"/>
-      <w:r>
-        <w:rPr>
-          <w:lang w:val="fr-FR"/>
-        </w:rPr>
-        <w:br/>
-        <w:t>….</w:t>
+        <w:spacing w:before="100" w:beforeAutospacing="1" w:after="100" w:afterAutospacing="1"/>
+        <w:rPr>
+          <w:rFonts w:ascii="Times New Roman" w:eastAsia="Times New Roman" w:hAnsi="Times New Roman" w:cs="Times New Roman"/>
+          <w:lang w:eastAsia="fr-FR"/>
+        </w:rPr>
+      </w:pPr>
+      <w:r>
+        <w:rPr>
+          <w:rFonts w:ascii="Times New Roman" w:eastAsia="Times New Roman" w:hAnsi="Times New Roman" w:cs="Times New Roman"/>
+          <w:lang w:eastAsia="fr-FR"/>
+        </w:rPr>
+        <w:t xml:space="preserve">Analyser et comparer deux </w:t>
+      </w:r>
+      <w:r>
+        <w:rPr>
+          <w:rFonts w:ascii="Times New Roman" w:eastAsia="Times New Roman" w:hAnsi="Times New Roman" w:cs="Times New Roman"/>
+          <w:b/>
+          <w:bCs/>
+          <w:lang w:eastAsia="fr-FR"/>
+        </w:rPr>
+        <w:t>réseaux de collaboration</w:t>
+      </w:r>
+      <w:r>
+        <w:rPr>
+          <w:rFonts w:ascii="Times New Roman" w:eastAsia="Times New Roman" w:hAnsi="Times New Roman" w:cs="Times New Roman"/>
+          <w:lang w:eastAsia="fr-FR"/>
+        </w:rPr>
+        <w:t xml:space="preserve"> : </w:t>
       </w:r>
     </w:p>
     <w:p>
       <w:pPr>
-        <w:rPr>
-          <w:lang w:val="fr-FR"/>
-        </w:rPr>
-      </w:pPr>
+        <w:numPr>
+          <w:ilvl w:val="0"/>
+          <w:numId w:val="2"/>
+        </w:numPr>
+        <w:spacing w:before="100" w:beforeAutospacing="1" w:after="100" w:afterAutospacing="1"/>
+        <w:rPr>
+          <w:rFonts w:ascii="Times New Roman" w:eastAsia="Times New Roman" w:hAnsi="Times New Roman" w:cs="Times New Roman"/>
+          <w:lang w:eastAsia="fr-FR"/>
+        </w:rPr>
+      </w:pPr>
+      <w:proofErr w:type="gramStart"/>
+      <w:r>
+        <w:rPr>
+          <w:rFonts w:ascii="Times New Roman" w:eastAsia="Times New Roman" w:hAnsi="Times New Roman" w:cs="Times New Roman"/>
+          <w:lang w:eastAsia="fr-FR"/>
+        </w:rPr>
+        <w:t>en</w:t>
+      </w:r>
+      <w:proofErr w:type="gramEnd"/>
+      <w:r>
+        <w:rPr>
+          <w:rFonts w:ascii="Times New Roman" w:eastAsia="Times New Roman" w:hAnsi="Times New Roman" w:cs="Times New Roman"/>
+          <w:lang w:eastAsia="fr-FR"/>
+        </w:rPr>
+        <w:t xml:space="preserve"> astrophysique (CA-AstroPh.txt)</w:t>
+      </w:r>
     </w:p>
     <w:p>
       <w:pPr>
-        <w:rPr>
-          <w:lang w:val="fr-FR"/>
-        </w:rPr>
-      </w:pPr>
-      <w:r>
-        <w:rPr>
-          <w:lang w:val="fr-FR"/>
-        </w:rPr>
-        <w:t xml:space="preserve">On peut ajouter d’autres mesures comme le diamètre etc. C’est libre. </w:t>
-      </w:r>
-      <w:r>
-        <w:rPr>
-          <w:lang w:val="fr-FR"/>
-        </w:rPr>
-        <w:br/>
+        <w:numPr>
+          <w:ilvl w:val="0"/>
+          <w:numId w:val="2"/>
+        </w:numPr>
+        <w:spacing w:before="100" w:beforeAutospacing="1" w:after="100" w:afterAutospacing="1"/>
+        <w:rPr>
+          <w:rFonts w:ascii="Times New Roman" w:eastAsia="Times New Roman" w:hAnsi="Times New Roman" w:cs="Times New Roman"/>
+          <w:lang w:eastAsia="fr-FR"/>
+        </w:rPr>
+      </w:pPr>
+      <w:proofErr w:type="gramStart"/>
+      <w:r>
+        <w:rPr>
+          <w:rFonts w:ascii="Times New Roman" w:eastAsia="Times New Roman" w:hAnsi="Times New Roman" w:cs="Times New Roman"/>
+          <w:lang w:eastAsia="fr-FR"/>
+        </w:rPr>
+        <w:t>en</w:t>
+      </w:r>
+      <w:proofErr w:type="gramEnd"/>
+      <w:r>
+        <w:rPr>
+          <w:rFonts w:ascii="Times New Roman" w:eastAsia="Times New Roman" w:hAnsi="Times New Roman" w:cs="Times New Roman"/>
+          <w:lang w:eastAsia="fr-FR"/>
+        </w:rPr>
+        <w:t xml:space="preserve"> physique des hautes énergies (CA-HepPh.txt)</w:t>
       </w:r>
     </w:p>
+    <w:p>
+      <w:pPr>
+        <w:spacing w:before="100" w:beforeAutospacing="1" w:after="100" w:afterAutospacing="1"/>
+        <w:rPr>
+          <w:rFonts w:ascii="Times New Roman" w:eastAsia="Times New Roman" w:hAnsi="Times New Roman" w:cs="Times New Roman"/>
+          <w:lang w:eastAsia="fr-FR"/>
+        </w:rPr>
+      </w:pPr>
+      <w:r>
+        <w:rPr>
+          <w:rFonts w:ascii="Times New Roman" w:eastAsia="Times New Roman" w:hAnsi="Times New Roman" w:cs="Times New Roman"/>
+          <w:lang w:eastAsia="fr-FR"/>
+        </w:rPr>
+        <w:t xml:space="preserve">Dans </w:t>
+      </w:r>
+      <w:proofErr w:type="gramStart"/>
+      <w:r>
+        <w:rPr>
+          <w:rFonts w:ascii="Times New Roman" w:eastAsia="Times New Roman" w:hAnsi="Times New Roman" w:cs="Times New Roman"/>
+          <w:lang w:eastAsia="fr-FR"/>
+        </w:rPr>
+        <w:t>une réseau</w:t>
+      </w:r>
+      <w:proofErr w:type="gramEnd"/>
+      <w:r>
+        <w:rPr>
+          <w:rFonts w:ascii="Times New Roman" w:eastAsia="Times New Roman" w:hAnsi="Times New Roman" w:cs="Times New Roman"/>
+          <w:lang w:eastAsia="fr-FR"/>
+        </w:rPr>
+        <w:t xml:space="preserve"> de collaboration, les </w:t>
+      </w:r>
+      <w:proofErr w:type="spellStart"/>
+      <w:r>
+        <w:rPr>
+          <w:rFonts w:ascii="Times New Roman" w:eastAsia="Times New Roman" w:hAnsi="Times New Roman" w:cs="Times New Roman"/>
+          <w:lang w:eastAsia="fr-FR"/>
+        </w:rPr>
+        <w:t>noeuds</w:t>
+      </w:r>
+      <w:proofErr w:type="spellEnd"/>
+      <w:r>
+        <w:rPr>
+          <w:rFonts w:ascii="Times New Roman" w:eastAsia="Times New Roman" w:hAnsi="Times New Roman" w:cs="Times New Roman"/>
+          <w:lang w:eastAsia="fr-FR"/>
+        </w:rPr>
+        <w:t xml:space="preserve"> représentent les </w:t>
+      </w:r>
+      <w:r>
+        <w:rPr>
+          <w:rFonts w:ascii="Times New Roman" w:eastAsia="Times New Roman" w:hAnsi="Times New Roman" w:cs="Times New Roman"/>
+          <w:b/>
+          <w:bCs/>
+          <w:lang w:eastAsia="fr-FR"/>
+        </w:rPr>
+        <w:t>chercheurs d’une discipline</w:t>
+      </w:r>
+      <w:r>
+        <w:rPr>
+          <w:rFonts w:ascii="Times New Roman" w:eastAsia="Times New Roman" w:hAnsi="Times New Roman" w:cs="Times New Roman"/>
+          <w:lang w:eastAsia="fr-FR"/>
+        </w:rPr>
+        <w:t xml:space="preserve">, et il sont connectés par un lien s’ils sont </w:t>
+      </w:r>
+      <w:r>
+        <w:rPr>
+          <w:rFonts w:ascii="Times New Roman" w:eastAsia="Times New Roman" w:hAnsi="Times New Roman" w:cs="Times New Roman"/>
+          <w:b/>
+          <w:bCs/>
+          <w:lang w:eastAsia="fr-FR"/>
+        </w:rPr>
+        <w:t>co-auteurs</w:t>
+      </w:r>
+      <w:r>
+        <w:rPr>
+          <w:rFonts w:ascii="Times New Roman" w:eastAsia="Times New Roman" w:hAnsi="Times New Roman" w:cs="Times New Roman"/>
+          <w:lang w:eastAsia="fr-FR"/>
+        </w:rPr>
+        <w:t xml:space="preserve"> d’un ou plus papiers. Les deux bases de données sont extraites de l’archive de </w:t>
+      </w:r>
+      <w:proofErr w:type="spellStart"/>
+      <w:r>
+        <w:rPr>
+          <w:rFonts w:ascii="Times New Roman" w:eastAsia="Times New Roman" w:hAnsi="Times New Roman" w:cs="Times New Roman"/>
+          <w:lang w:eastAsia="fr-FR"/>
+        </w:rPr>
+        <w:t>pre-prints</w:t>
+      </w:r>
+      <w:proofErr w:type="spellEnd"/>
+      <w:r>
+        <w:rPr>
+          <w:rFonts w:ascii="Times New Roman" w:eastAsia="Times New Roman" w:hAnsi="Times New Roman" w:cs="Times New Roman"/>
+          <w:lang w:eastAsia="fr-FR"/>
+        </w:rPr>
+        <w:t xml:space="preserve"> </w:t>
+      </w:r>
+      <w:proofErr w:type="spellStart"/>
+      <w:r>
+        <w:rPr>
+          <w:rFonts w:ascii="Times New Roman" w:eastAsia="Times New Roman" w:hAnsi="Times New Roman" w:cs="Times New Roman"/>
+          <w:lang w:eastAsia="fr-FR"/>
+        </w:rPr>
+        <w:t>ArXiv</w:t>
+      </w:r>
+      <w:proofErr w:type="spellEnd"/>
+      <w:r>
+        <w:rPr>
+          <w:rFonts w:ascii="Times New Roman" w:eastAsia="Times New Roman" w:hAnsi="Times New Roman" w:cs="Times New Roman"/>
+          <w:lang w:eastAsia="fr-FR"/>
+        </w:rPr>
+        <w:t xml:space="preserve">. </w:t>
+      </w:r>
+    </w:p>
+    <w:p>
+      <w:pPr>
+        <w:spacing w:before="100" w:beforeAutospacing="1" w:after="100" w:afterAutospacing="1"/>
+        <w:rPr>
+          <w:rFonts w:ascii="Times New Roman" w:eastAsia="Times New Roman" w:hAnsi="Times New Roman" w:cs="Times New Roman"/>
+          <w:lang w:eastAsia="fr-FR"/>
+        </w:rPr>
+      </w:pPr>
+      <w:r>
+        <w:rPr>
+          <w:rFonts w:ascii="Times New Roman" w:eastAsia="Times New Roman" w:hAnsi="Times New Roman" w:cs="Times New Roman"/>
+          <w:lang w:eastAsia="fr-FR"/>
+        </w:rPr>
+        <w:t>L'analyse des deux réseaux peut reprendre les éléments de l'</w:t>
+      </w:r>
+      <w:r>
+        <w:rPr>
+          <w:rFonts w:ascii="Times New Roman" w:eastAsia="Times New Roman" w:hAnsi="Times New Roman" w:cs="Times New Roman"/>
+          <w:b/>
+          <w:bCs/>
+          <w:lang w:eastAsia="fr-FR"/>
+        </w:rPr>
+        <w:t>exercice 2</w:t>
+      </w:r>
+      <w:r>
+        <w:rPr>
+          <w:rFonts w:ascii="Times New Roman" w:eastAsia="Times New Roman" w:hAnsi="Times New Roman" w:cs="Times New Roman"/>
+          <w:lang w:eastAsia="fr-FR"/>
+        </w:rPr>
+        <w:t xml:space="preserve"> fait en classe. </w:t>
+      </w:r>
+    </w:p>
+    <w:p>
+      <w:pPr>
+        <w:numPr>
+          <w:ilvl w:val="0"/>
+          <w:numId w:val="3"/>
+        </w:numPr>
+        <w:spacing w:before="100" w:beforeAutospacing="1" w:after="100" w:afterAutospacing="1"/>
+        <w:rPr>
+          <w:rFonts w:ascii="Times New Roman" w:eastAsia="Times New Roman" w:hAnsi="Times New Roman" w:cs="Times New Roman"/>
+          <w:lang w:eastAsia="fr-FR"/>
+        </w:rPr>
+      </w:pPr>
+      <w:proofErr w:type="gramStart"/>
+      <w:r>
+        <w:rPr>
+          <w:rFonts w:ascii="Times New Roman" w:eastAsia="Times New Roman" w:hAnsi="Times New Roman" w:cs="Times New Roman"/>
+          <w:lang w:eastAsia="fr-FR"/>
+        </w:rPr>
+        <w:t>le</w:t>
+      </w:r>
+      <w:proofErr w:type="gramEnd"/>
+      <w:r>
+        <w:rPr>
+          <w:rFonts w:ascii="Times New Roman" w:eastAsia="Times New Roman" w:hAnsi="Times New Roman" w:cs="Times New Roman"/>
+          <w:lang w:eastAsia="fr-FR"/>
+        </w:rPr>
+        <w:t xml:space="preserve"> nombre de </w:t>
+      </w:r>
+      <w:proofErr w:type="spellStart"/>
+      <w:r>
+        <w:rPr>
+          <w:rFonts w:ascii="Times New Roman" w:eastAsia="Times New Roman" w:hAnsi="Times New Roman" w:cs="Times New Roman"/>
+          <w:lang w:eastAsia="fr-FR"/>
+        </w:rPr>
+        <w:t>noeuds</w:t>
+      </w:r>
+      <w:proofErr w:type="spellEnd"/>
+      <w:r>
+        <w:rPr>
+          <w:rFonts w:ascii="Times New Roman" w:eastAsia="Times New Roman" w:hAnsi="Times New Roman" w:cs="Times New Roman"/>
+          <w:lang w:eastAsia="fr-FR"/>
+        </w:rPr>
+        <w:t xml:space="preserve"> et de liens</w:t>
+      </w:r>
+    </w:p>
+    <w:p>
+      <w:pPr>
+        <w:numPr>
+          <w:ilvl w:val="0"/>
+          <w:numId w:val="3"/>
+        </w:numPr>
+        <w:spacing w:before="100" w:beforeAutospacing="1" w:after="100" w:afterAutospacing="1"/>
+        <w:rPr>
+          <w:rFonts w:ascii="Times New Roman" w:eastAsia="Times New Roman" w:hAnsi="Times New Roman" w:cs="Times New Roman"/>
+          <w:lang w:eastAsia="fr-FR"/>
+        </w:rPr>
+      </w:pPr>
+      <w:proofErr w:type="gramStart"/>
+      <w:r>
+        <w:rPr>
+          <w:rFonts w:ascii="Times New Roman" w:eastAsia="Times New Roman" w:hAnsi="Times New Roman" w:cs="Times New Roman"/>
+          <w:lang w:eastAsia="fr-FR"/>
+        </w:rPr>
+        <w:t>composantes</w:t>
+      </w:r>
+      <w:proofErr w:type="gramEnd"/>
+      <w:r>
+        <w:rPr>
+          <w:rFonts w:ascii="Times New Roman" w:eastAsia="Times New Roman" w:hAnsi="Times New Roman" w:cs="Times New Roman"/>
+          <w:lang w:eastAsia="fr-FR"/>
+        </w:rPr>
+        <w:t>.</w:t>
+      </w:r>
+    </w:p>
+    <w:p>
+      <w:pPr>
+        <w:numPr>
+          <w:ilvl w:val="0"/>
+          <w:numId w:val="3"/>
+        </w:numPr>
+        <w:spacing w:before="100" w:beforeAutospacing="1" w:after="100" w:afterAutospacing="1"/>
+        <w:rPr>
+          <w:rFonts w:ascii="Times New Roman" w:eastAsia="Times New Roman" w:hAnsi="Times New Roman" w:cs="Times New Roman"/>
+          <w:lang w:eastAsia="fr-FR"/>
+        </w:rPr>
+      </w:pPr>
+      <w:proofErr w:type="gramStart"/>
+      <w:r>
+        <w:rPr>
+          <w:rFonts w:ascii="Times New Roman" w:eastAsia="Times New Roman" w:hAnsi="Times New Roman" w:cs="Times New Roman"/>
+          <w:lang w:eastAsia="fr-FR"/>
+        </w:rPr>
+        <w:t>distribution</w:t>
+      </w:r>
+      <w:proofErr w:type="gramEnd"/>
+      <w:r>
+        <w:rPr>
+          <w:rFonts w:ascii="Times New Roman" w:eastAsia="Times New Roman" w:hAnsi="Times New Roman" w:cs="Times New Roman"/>
+          <w:lang w:eastAsia="fr-FR"/>
+        </w:rPr>
+        <w:t xml:space="preserve"> du degré</w:t>
+      </w:r>
+    </w:p>
+    <w:p>
+      <w:pPr>
+        <w:numPr>
+          <w:ilvl w:val="0"/>
+          <w:numId w:val="3"/>
+        </w:numPr>
+        <w:spacing w:before="100" w:beforeAutospacing="1" w:after="100" w:afterAutospacing="1"/>
+        <w:rPr>
+          <w:rFonts w:ascii="Times New Roman" w:eastAsia="Times New Roman" w:hAnsi="Times New Roman" w:cs="Times New Roman"/>
+          <w:lang w:eastAsia="fr-FR"/>
+        </w:rPr>
+      </w:pPr>
+      <w:r>
+        <w:rPr>
+          <w:rFonts w:ascii="Times New Roman" w:eastAsia="Times New Roman" w:hAnsi="Times New Roman" w:cs="Times New Roman"/>
+          <w:lang w:eastAsia="fr-FR"/>
+        </w:rPr>
+        <w:t>"</w:t>
+      </w:r>
+      <w:proofErr w:type="spellStart"/>
+      <w:r>
+        <w:rPr>
+          <w:rFonts w:ascii="Times New Roman" w:eastAsia="Times New Roman" w:hAnsi="Times New Roman" w:cs="Times New Roman"/>
+          <w:i/>
+          <w:iCs/>
+          <w:lang w:eastAsia="fr-FR"/>
+        </w:rPr>
+        <w:t>mixing</w:t>
+      </w:r>
+      <w:proofErr w:type="spellEnd"/>
+      <w:r>
+        <w:rPr>
+          <w:rFonts w:ascii="Times New Roman" w:eastAsia="Times New Roman" w:hAnsi="Times New Roman" w:cs="Times New Roman"/>
+          <w:lang w:eastAsia="fr-FR"/>
+        </w:rPr>
+        <w:t>"</w:t>
+      </w:r>
+    </w:p>
+    <w:p>
+      <w:pPr>
+        <w:numPr>
+          <w:ilvl w:val="0"/>
+          <w:numId w:val="3"/>
+        </w:numPr>
+        <w:spacing w:before="100" w:beforeAutospacing="1" w:after="100" w:afterAutospacing="1"/>
+        <w:rPr>
+          <w:rFonts w:ascii="Times New Roman" w:eastAsia="Times New Roman" w:hAnsi="Times New Roman" w:cs="Times New Roman"/>
+          <w:lang w:eastAsia="fr-FR"/>
+        </w:rPr>
+      </w:pPr>
+      <w:r>
+        <w:rPr>
+          <w:rFonts w:ascii="Times New Roman" w:eastAsia="Times New Roman" w:hAnsi="Times New Roman" w:cs="Times New Roman"/>
+          <w:lang w:eastAsia="fr-FR"/>
+        </w:rPr>
+        <w:t>...</w:t>
+      </w:r>
+    </w:p>
+    <w:p>
+      <w:pPr>
+        <w:spacing w:before="100" w:beforeAutospacing="1" w:after="100" w:afterAutospacing="1"/>
+        <w:rPr>
+          <w:rFonts w:ascii="Times New Roman" w:eastAsia="Times New Roman" w:hAnsi="Times New Roman" w:cs="Times New Roman"/>
+          <w:lang w:eastAsia="fr-FR"/>
+        </w:rPr>
+      </w:pPr>
+      <w:r>
+        <w:rPr>
+          <w:rFonts w:ascii="Times New Roman" w:eastAsia="Times New Roman" w:hAnsi="Times New Roman" w:cs="Times New Roman"/>
+          <w:lang w:eastAsia="fr-FR"/>
+        </w:rPr>
+        <w:t xml:space="preserve">Il est aussi possible d'intégrer d'autres mesures intéressantes vues dans les TP précédents (diamètre par exemple). C'est un exercice assez libre. </w:t>
+      </w:r>
+    </w:p>
+    <w:p>
+      <w:pPr>
+        <w:spacing w:before="100" w:beforeAutospacing="1" w:after="100" w:afterAutospacing="1"/>
+        <w:rPr>
+          <w:rFonts w:ascii="Times New Roman" w:eastAsia="Times New Roman" w:hAnsi="Times New Roman" w:cs="Times New Roman"/>
+          <w:lang w:eastAsia="fr-FR"/>
+        </w:rPr>
+      </w:pPr>
+      <w:r>
+        <w:rPr>
+          <w:rFonts w:ascii="Times New Roman" w:eastAsia="Times New Roman" w:hAnsi="Times New Roman" w:cs="Times New Roman"/>
+          <w:lang w:eastAsia="fr-FR"/>
+        </w:rPr>
+        <w:t>***</w:t>
+      </w:r>
+    </w:p>
+    <w:p>
+      <w:pPr>
+        <w:pStyle w:val="NormalWeb"/>
+        <w:numPr>
+          <w:ilvl w:val="0"/>
+          <w:numId w:val="4"/>
+        </w:numPr>
+      </w:pPr>
+      <w:r>
+        <w:t xml:space="preserve">Analyser et comparer la robustesse des réseaux des échanges commerciaux, entre pays, de </w:t>
+      </w:r>
+      <w:r>
+        <w:rPr>
+          <w:rStyle w:val="lev"/>
+        </w:rPr>
+        <w:t>bananes</w:t>
+      </w:r>
+      <w:r>
+        <w:t xml:space="preserve"> et de </w:t>
+      </w:r>
+      <w:r>
+        <w:rPr>
+          <w:rStyle w:val="lev"/>
+        </w:rPr>
+        <w:t>voitures</w:t>
+      </w:r>
+      <w:r>
+        <w:t xml:space="preserve">. </w:t>
+      </w:r>
+    </w:p>
+    <w:p>
+      <w:pPr>
+        <w:pStyle w:val="NormalWeb"/>
+        <w:ind w:left="720"/>
+      </w:pPr>
+      <w:r>
+        <w:t xml:space="preserve">Au lieu de faire des attaques ciblées sur le degré, vous pouvez réaliser des </w:t>
+      </w:r>
+      <w:r>
+        <w:rPr>
+          <w:rStyle w:val="lev"/>
+        </w:rPr>
+        <w:t xml:space="preserve">attaques ciblées sur la force des </w:t>
+      </w:r>
+      <w:proofErr w:type="spellStart"/>
+      <w:r>
+        <w:rPr>
+          <w:rStyle w:val="lev"/>
+        </w:rPr>
+        <w:t>noeuds</w:t>
+      </w:r>
+      <w:proofErr w:type="spellEnd"/>
+      <w:r>
+        <w:t xml:space="preserve"> pour voir ce qui se passe. </w:t>
+      </w:r>
+    </w:p>
+    <w:p>
+      <w:pPr>
+        <w:pStyle w:val="NormalWeb"/>
+        <w:ind w:left="720"/>
+      </w:pPr>
+      <w:r>
+        <w:t xml:space="preserve">Vous pouvez si vous le souhaitez travailler cette fois-ci sur les </w:t>
+      </w:r>
+      <w:r>
+        <w:rPr>
+          <w:rStyle w:val="lev"/>
+        </w:rPr>
+        <w:t>graphes dirigés</w:t>
+      </w:r>
+      <w:r>
+        <w:t xml:space="preserve">. </w:t>
+      </w:r>
+    </w:p>
+    <w:p/>
     <w:p>
       <w:pPr>
         <w:pStyle w:val="Paragraphedeliste"/>
         <w:numPr>
           <w:ilvl w:val="0"/>
-          <w:numId w:val="1"/>
+          <w:numId w:val="4"/>
         </w:numPr>
         <w:rPr>
-          <w:lang w:val="fr-FR"/>
-        </w:rPr>
-      </w:pPr>
-      <w:r>
-        <w:rPr>
-          <w:lang w:val="fr-FR"/>
-        </w:rPr>
-        <w:t>A</w:t>
-      </w:r>
-      <w:r>
-        <w:rPr>
-          <w:lang w:val="fr-FR"/>
-        </w:rPr>
-        <w:t xml:space="preserve">nalyser </w:t>
-      </w:r>
-      <w:r>
-        <w:rPr>
-          <w:lang w:val="fr-FR"/>
-        </w:rPr>
-        <w:t xml:space="preserve">et comparer </w:t>
-      </w:r>
-      <w:r>
-        <w:rPr>
-          <w:lang w:val="fr-FR"/>
-        </w:rPr>
-        <w:t>la robustesse d</w:t>
-      </w:r>
-      <w:r>
-        <w:rPr>
-          <w:lang w:val="fr-FR"/>
-        </w:rPr>
-        <w:t>es</w:t>
-      </w:r>
-      <w:r>
-        <w:rPr>
-          <w:lang w:val="fr-FR"/>
-        </w:rPr>
-        <w:t xml:space="preserve"> réseau</w:t>
-      </w:r>
-      <w:r>
-        <w:rPr>
-          <w:lang w:val="fr-FR"/>
-        </w:rPr>
-        <w:t>x</w:t>
-      </w:r>
-      <w:r>
-        <w:rPr>
-          <w:lang w:val="fr-FR"/>
-        </w:rPr>
-        <w:t xml:space="preserve"> des échanges commerciaux</w:t>
-      </w:r>
-      <w:r>
-        <w:rPr>
-          <w:lang w:val="fr-FR"/>
-        </w:rPr>
-        <w:t>,</w:t>
-      </w:r>
-      <w:r>
-        <w:rPr>
-          <w:lang w:val="fr-FR"/>
-        </w:rPr>
+          <w:lang w:val="en-US"/>
+        </w:rPr>
+      </w:pPr>
+      <w:r>
+        <w:rPr>
+          <w:u w:val="single"/>
+        </w:rPr>
+        <w:t>Facultatif</w:t>
+      </w:r>
+      <w:r>
+        <w:rPr>
+          <w:u w:val="single"/>
+        </w:rPr>
+        <w:t xml:space="preserve"> : </w:t>
+      </w:r>
+      <w:r>
+        <w:t>Si les exercices 1 et 2 sont trop simples</w:t>
+      </w:r>
+      <w:r>
+        <w:t xml:space="preserve"> ! </w:t>
+      </w:r>
+      <w:r>
+        <w:rPr>
+          <w:u w:val="single"/>
+        </w:rPr>
+        <w:br/>
+      </w:r>
+      <w:r>
+        <w:t>Regarder la définition de « </w:t>
+      </w:r>
+      <w:proofErr w:type="spellStart"/>
+      <w:r>
+        <w:t>weighted</w:t>
+      </w:r>
+      <w:proofErr w:type="spellEnd"/>
+      <w:r>
+        <w:t xml:space="preserve"> clustering coefficient » dans le papier</w:t>
+      </w:r>
+      <w:r>
+        <w:t> :</w:t>
+      </w:r>
+      <w:r>
+        <w:br/>
+      </w:r>
+      <w:r>
         <w:t xml:space="preserve"> </w:t>
       </w:r>
       <w:r>
-        <w:rPr>
-          <w:lang w:val="fr-FR"/>
-        </w:rPr>
-        <w:t xml:space="preserve">entre pays, </w:t>
-      </w:r>
-      <w:r>
-        <w:rPr>
-          <w:lang w:val="fr-FR"/>
-        </w:rPr>
-        <w:t>de bananes</w:t>
-      </w:r>
-      <w:r>
-        <w:rPr>
-          <w:lang w:val="fr-FR"/>
-        </w:rPr>
-        <w:t xml:space="preserve"> et de voitures</w:t>
-      </w:r>
-      <w:r>
-        <w:rPr>
-          <w:lang w:val="fr-FR"/>
-        </w:rPr>
-        <w:t xml:space="preserve"> (essayez</w:t>
-      </w:r>
-      <w:r>
-        <w:rPr>
-          <w:lang w:val="fr-FR"/>
-        </w:rPr>
-        <w:t xml:space="preserve"> aussi</w:t>
-      </w:r>
-      <w:r>
-        <w:rPr>
-          <w:lang w:val="fr-FR"/>
-        </w:rPr>
-        <w:t xml:space="preserve"> </w:t>
-      </w:r>
-      <w:r>
-        <w:rPr>
-          <w:lang w:val="fr-FR"/>
-        </w:rPr>
-        <w:t>des attaques basées</w:t>
-      </w:r>
-      <w:r>
-        <w:rPr>
-          <w:lang w:val="fr-FR"/>
-        </w:rPr>
-        <w:t xml:space="preserve"> sur la force des </w:t>
-      </w:r>
-      <w:r>
-        <w:rPr>
-          <w:lang w:val="fr-FR"/>
-        </w:rPr>
-        <w:t>nœuds</w:t>
-      </w:r>
-      <w:r>
-        <w:rPr>
-          <w:lang w:val="fr-FR"/>
-        </w:rPr>
-        <w:t>)</w:t>
-      </w:r>
-      <w:r>
-        <w:rPr>
-          <w:lang w:val="fr-FR"/>
-        </w:rPr>
-        <w:t>.</w:t>
-      </w:r>
-      <w:r>
-        <w:rPr>
-          <w:lang w:val="fr-FR"/>
-        </w:rPr>
-        <w:br/>
-      </w:r>
-    </w:p>
-    <w:p>
-      <w:pPr>
-        <w:pStyle w:val="Paragraphedeliste"/>
-        <w:rPr>
-          <w:color w:val="FF0000"/>
-          <w:lang w:val="fr-FR"/>
-        </w:rPr>
-      </w:pPr>
-      <w:r>
-        <w:rPr>
-          <w:color w:val="FF0000"/>
-          <w:lang w:val="fr-FR"/>
-        </w:rPr>
-        <w:t xml:space="preserve">Tester la robustesse des 2 réseaux </w:t>
-      </w:r>
-    </w:p>
-    <w:p>
-      <w:pPr>
-        <w:pStyle w:val="Paragraphedeliste"/>
-        <w:rPr>
-          <w:color w:val="FF0000"/>
-          <w:lang w:val="fr-FR"/>
-        </w:rPr>
-      </w:pPr>
-      <w:r>
-        <w:rPr>
-          <w:color w:val="FF0000"/>
-          <w:lang w:val="fr-FR"/>
-        </w:rPr>
-        <w:t>Attaques ciblées sur la robustesse et la … REECOUTER</w:t>
-      </w:r>
-    </w:p>
-    <w:p>
-      <w:pPr>
-        <w:pStyle w:val="Paragraphedeliste"/>
-        <w:rPr>
-          <w:lang w:val="fr-FR"/>
-        </w:rPr>
-      </w:pPr>
-    </w:p>
-    <w:p>
-      <w:pPr>
-        <w:pStyle w:val="Paragraphedeliste"/>
-        <w:rPr>
-          <w:lang w:val="fr-FR"/>
-        </w:rPr>
-      </w:pPr>
-    </w:p>
-    <w:p>
-      <w:pPr>
-        <w:pStyle w:val="Paragraphedeliste"/>
-        <w:numPr>
-          <w:ilvl w:val="0"/>
-          <w:numId w:val="1"/>
-        </w:numPr>
-        <w:rPr>
-          <w:lang w:val="en-US"/>
-        </w:rPr>
-      </w:pPr>
-      <w:r>
-        <w:rPr>
-          <w:u w:val="single"/>
-          <w:lang w:val="fr-FR"/>
-        </w:rPr>
-        <w:t>Facultatif</w:t>
-      </w:r>
-      <w:r>
-        <w:rPr>
-          <w:u w:val="single"/>
-          <w:lang w:val="fr-FR"/>
-        </w:rPr>
-        <w:br/>
-      </w:r>
-      <w:r>
-        <w:rPr>
-          <w:lang w:val="fr-FR"/>
-        </w:rPr>
-        <w:t>Regarder la définition de « </w:t>
+        <w:t>Barrat, A., Barthelemy, M., Pastor-</w:t>
       </w:r>
       <w:proofErr w:type="spellStart"/>
       <w:r>
-        <w:rPr>
-          <w:lang w:val="fr-FR"/>
-        </w:rPr>
-        <w:t>weighted</w:t>
+        <w:t>Satorras</w:t>
       </w:r>
       <w:proofErr w:type="spellEnd"/>
       <w:r>
-        <w:rPr>
-          <w:lang w:val="fr-FR"/>
-        </w:rPr>
-        <w:t xml:space="preserve"> clustering coefficient » dans le papier</w:t>
-      </w:r>
-      <w:r>
-        <w:rPr>
-          <w:lang w:val="fr-FR"/>
-        </w:rPr>
-        <w:t> :</w:t>
-      </w:r>
-      <w:r>
-        <w:rPr>
-          <w:lang w:val="fr-FR"/>
-        </w:rPr>
-        <w:br/>
-      </w:r>
-      <w:r>
-        <w:rPr>
-          <w:lang w:val="fr-FR"/>
-        </w:rPr>
-        <w:t xml:space="preserve"> </w:t>
-      </w:r>
-      <w:r>
-        <w:rPr>
-          <w:lang w:val="fr-FR"/>
-        </w:rPr>
-        <w:t>Barrat, A., Barthelemy, M., Pastor-</w:t>
+        <w:t xml:space="preserve">, R., &amp; </w:t>
       </w:r>
       <w:proofErr w:type="spellStart"/>
       <w:r>
-        <w:rPr>
-          <w:lang w:val="fr-FR"/>
-        </w:rPr>
-        <w:t>Satorras</w:t>
+        <w:t>Vespignani</w:t>
       </w:r>
       <w:proofErr w:type="spellEnd"/>
       <w:r>
-        <w:rPr>
-          <w:lang w:val="fr-FR"/>
-        </w:rPr>
-        <w:t xml:space="preserve">, R., &amp; </w:t>
-      </w:r>
-      <w:proofErr w:type="spellStart"/>
-      <w:r>
-        <w:rPr>
-          <w:lang w:val="fr-FR"/>
-        </w:rPr>
-        <w:t>Vespignani</w:t>
-      </w:r>
-      <w:proofErr w:type="spellEnd"/>
-      <w:r>
-        <w:rPr>
-          <w:lang w:val="fr-FR"/>
-        </w:rPr>
         <w:t xml:space="preserve">, A. (2004). </w:t>
       </w:r>
       <w:r>
@@ -581,118 +633,40 @@
     <w:p>
       <w:pPr>
         <w:pStyle w:val="Paragraphedeliste"/>
-        <w:rPr>
-          <w:lang w:val="fr-FR"/>
-        </w:rPr>
-      </w:pPr>
-      <w:r>
-        <w:rPr>
-          <w:lang w:val="fr-FR"/>
-        </w:rPr>
+      </w:pPr>
+      <w:r>
         <w:t>Calculer</w:t>
       </w:r>
       <w:r>
-        <w:rPr>
-          <w:lang w:val="fr-FR"/>
-        </w:rPr>
         <w:t xml:space="preserve"> le </w:t>
       </w:r>
       <w:proofErr w:type="spellStart"/>
       <w:r>
-        <w:rPr>
-          <w:lang w:val="fr-FR"/>
-        </w:rPr>
         <w:t>spectrum</w:t>
       </w:r>
       <w:proofErr w:type="spellEnd"/>
       <w:r>
-        <w:rPr>
-          <w:lang w:val="fr-FR"/>
-        </w:rPr>
-        <w:t xml:space="preserve"> du clustering pondéré e non pondéré pour l</w:t>
-      </w:r>
-      <w:r>
-        <w:rPr>
-          <w:lang w:val="fr-FR"/>
-        </w:rPr>
+        <w:t xml:space="preserve"> du clustering pondéré e</w:t>
+      </w:r>
+      <w:r>
+        <w:t>t</w:t>
+      </w:r>
+      <w:r>
+        <w:t xml:space="preserve"> non pondéré pour l</w:t>
+      </w:r>
+      <w:r>
         <w:t>e</w:t>
       </w:r>
       <w:r>
-        <w:rPr>
-          <w:lang w:val="fr-FR"/>
-        </w:rPr>
         <w:t xml:space="preserve"> réseau du commerce de </w:t>
       </w:r>
       <w:r>
-        <w:rPr>
-          <w:lang w:val="fr-FR"/>
-        </w:rPr>
         <w:t xml:space="preserve">voitures. </w:t>
       </w:r>
     </w:p>
     <w:p>
       <w:pPr>
         <w:pStyle w:val="Paragraphedeliste"/>
-        <w:rPr>
-          <w:color w:val="FF0000"/>
-          <w:lang w:val="fr-FR"/>
-        </w:rPr>
-      </w:pPr>
-    </w:p>
-    <w:p>
-      <w:pPr>
-        <w:pStyle w:val="Paragraphedeliste"/>
-        <w:rPr>
-          <w:color w:val="FF0000"/>
-          <w:lang w:val="fr-FR"/>
-        </w:rPr>
-      </w:pPr>
-      <w:r>
-        <w:rPr>
-          <w:color w:val="FF0000"/>
-          <w:lang w:val="fr-FR"/>
-        </w:rPr>
-        <w:t xml:space="preserve">Si les exercices 1 et 2 sont trop simples. </w:t>
-      </w:r>
-      <w:r>
-        <w:rPr>
-          <w:color w:val="FF0000"/>
-          <w:lang w:val="fr-FR"/>
-        </w:rPr>
-        <w:br/>
-        <w:t xml:space="preserve">Dans le papier indiqué en cours, il y a une définition du clustering pondéré. </w:t>
-      </w:r>
-      <w:r>
-        <w:rPr>
-          <w:color w:val="FF0000"/>
-          <w:lang w:val="fr-FR"/>
-        </w:rPr>
-        <w:br/>
-        <w:t xml:space="preserve">Donc on peut essayer de calculer le clustering pondéré par exemple sur le commerce de voiture. Reproduire le graphe pondéré et non pondéré pour ce réseau. </w:t>
-      </w:r>
-    </w:p>
-    <w:p>
-      <w:pPr>
-        <w:pStyle w:val="Paragraphedeliste"/>
-        <w:rPr>
-          <w:lang w:val="fr-FR"/>
-        </w:rPr>
-      </w:pPr>
-    </w:p>
-    <w:p>
-      <w:pPr>
-        <w:pStyle w:val="Paragraphedeliste"/>
-        <w:rPr>
-          <w:lang w:val="fr-FR"/>
-        </w:rPr>
-      </w:pPr>
-    </w:p>
-    <w:p>
-      <w:pPr>
-        <w:pStyle w:val="Paragraphedeliste"/>
-        <w:rPr>
-          <w:lang w:val="fr-FR"/>
-        </w:rPr>
       </w:pPr>
     </w:p>
     <w:sectPr>
@@ -796,8 +770,368 @@
       </w:pPr>
     </w:lvl>
   </w:abstractNum>
+  <w:abstractNum w:abstractNumId="1" w15:restartNumberingAfterBreak="0">
+    <w:nsid w:val="30591410"/>
+    <w:multiLevelType w:val="multilevel"/>
+    <w:tmpl w:val="D7928C28"/>
+    <w:lvl w:ilvl="0">
+      <w:start w:val="1"/>
+      <w:numFmt w:val="bullet"/>
+      <w:lvlText w:val=""/>
+      <w:lvlJc w:val="left"/>
+      <w:pPr>
+        <w:tabs>
+          <w:tab w:val="num" w:pos="720"/>
+        </w:tabs>
+        <w:ind w:left="720" w:hanging="360"/>
+      </w:pPr>
+      <w:rPr>
+        <w:rFonts w:ascii="Symbol" w:hAnsi="Symbol" w:hint="default"/>
+        <w:sz w:val="20"/>
+      </w:rPr>
+    </w:lvl>
+    <w:lvl w:ilvl="1" w:tentative="1">
+      <w:start w:val="1"/>
+      <w:numFmt w:val="bullet"/>
+      <w:lvlText w:val="o"/>
+      <w:lvlJc w:val="left"/>
+      <w:pPr>
+        <w:tabs>
+          <w:tab w:val="num" w:pos="1440"/>
+        </w:tabs>
+        <w:ind w:left="1440" w:hanging="360"/>
+      </w:pPr>
+      <w:rPr>
+        <w:rFonts w:ascii="Courier New" w:hAnsi="Courier New" w:hint="default"/>
+        <w:sz w:val="20"/>
+      </w:rPr>
+    </w:lvl>
+    <w:lvl w:ilvl="2" w:tentative="1">
+      <w:start w:val="1"/>
+      <w:numFmt w:val="bullet"/>
+      <w:lvlText w:val=""/>
+      <w:lvlJc w:val="left"/>
+      <w:pPr>
+        <w:tabs>
+          <w:tab w:val="num" w:pos="2160"/>
+        </w:tabs>
+        <w:ind w:left="2160" w:hanging="360"/>
+      </w:pPr>
+      <w:rPr>
+        <w:rFonts w:ascii="Wingdings" w:hAnsi="Wingdings" w:hint="default"/>
+        <w:sz w:val="20"/>
+      </w:rPr>
+    </w:lvl>
+    <w:lvl w:ilvl="3" w:tentative="1">
+      <w:start w:val="1"/>
+      <w:numFmt w:val="bullet"/>
+      <w:lvlText w:val=""/>
+      <w:lvlJc w:val="left"/>
+      <w:pPr>
+        <w:tabs>
+          <w:tab w:val="num" w:pos="2880"/>
+        </w:tabs>
+        <w:ind w:left="2880" w:hanging="360"/>
+      </w:pPr>
+      <w:rPr>
+        <w:rFonts w:ascii="Wingdings" w:hAnsi="Wingdings" w:hint="default"/>
+        <w:sz w:val="20"/>
+      </w:rPr>
+    </w:lvl>
+    <w:lvl w:ilvl="4" w:tentative="1">
+      <w:start w:val="1"/>
+      <w:numFmt w:val="bullet"/>
+      <w:lvlText w:val=""/>
+      <w:lvlJc w:val="left"/>
+      <w:pPr>
+        <w:tabs>
+          <w:tab w:val="num" w:pos="3600"/>
+        </w:tabs>
+        <w:ind w:left="3600" w:hanging="360"/>
+      </w:pPr>
+      <w:rPr>
+        <w:rFonts w:ascii="Wingdings" w:hAnsi="Wingdings" w:hint="default"/>
+        <w:sz w:val="20"/>
+      </w:rPr>
+    </w:lvl>
+    <w:lvl w:ilvl="5" w:tentative="1">
+      <w:start w:val="1"/>
+      <w:numFmt w:val="bullet"/>
+      <w:lvlText w:val=""/>
+      <w:lvlJc w:val="left"/>
+      <w:pPr>
+        <w:tabs>
+          <w:tab w:val="num" w:pos="4320"/>
+        </w:tabs>
+        <w:ind w:left="4320" w:hanging="360"/>
+      </w:pPr>
+      <w:rPr>
+        <w:rFonts w:ascii="Wingdings" w:hAnsi="Wingdings" w:hint="default"/>
+        <w:sz w:val="20"/>
+      </w:rPr>
+    </w:lvl>
+    <w:lvl w:ilvl="6" w:tentative="1">
+      <w:start w:val="1"/>
+      <w:numFmt w:val="bullet"/>
+      <w:lvlText w:val=""/>
+      <w:lvlJc w:val="left"/>
+      <w:pPr>
+        <w:tabs>
+          <w:tab w:val="num" w:pos="5040"/>
+        </w:tabs>
+        <w:ind w:left="5040" w:hanging="360"/>
+      </w:pPr>
+      <w:rPr>
+        <w:rFonts w:ascii="Wingdings" w:hAnsi="Wingdings" w:hint="default"/>
+        <w:sz w:val="20"/>
+      </w:rPr>
+    </w:lvl>
+    <w:lvl w:ilvl="7" w:tentative="1">
+      <w:start w:val="1"/>
+      <w:numFmt w:val="bullet"/>
+      <w:lvlText w:val=""/>
+      <w:lvlJc w:val="left"/>
+      <w:pPr>
+        <w:tabs>
+          <w:tab w:val="num" w:pos="5760"/>
+        </w:tabs>
+        <w:ind w:left="5760" w:hanging="360"/>
+      </w:pPr>
+      <w:rPr>
+        <w:rFonts w:ascii="Wingdings" w:hAnsi="Wingdings" w:hint="default"/>
+        <w:sz w:val="20"/>
+      </w:rPr>
+    </w:lvl>
+    <w:lvl w:ilvl="8" w:tentative="1">
+      <w:start w:val="1"/>
+      <w:numFmt w:val="bullet"/>
+      <w:lvlText w:val=""/>
+      <w:lvlJc w:val="left"/>
+      <w:pPr>
+        <w:tabs>
+          <w:tab w:val="num" w:pos="6480"/>
+        </w:tabs>
+        <w:ind w:left="6480" w:hanging="360"/>
+      </w:pPr>
+      <w:rPr>
+        <w:rFonts w:ascii="Wingdings" w:hAnsi="Wingdings" w:hint="default"/>
+        <w:sz w:val="20"/>
+      </w:rPr>
+    </w:lvl>
+  </w:abstractNum>
+  <w:abstractNum w:abstractNumId="2" w15:restartNumberingAfterBreak="0">
+    <w:nsid w:val="6F113688"/>
+    <w:multiLevelType w:val="multilevel"/>
+    <w:tmpl w:val="66D8C502"/>
+    <w:lvl w:ilvl="0">
+      <w:start w:val="1"/>
+      <w:numFmt w:val="decimal"/>
+      <w:lvlText w:val="%1."/>
+      <w:lvlJc w:val="left"/>
+      <w:pPr>
+        <w:tabs>
+          <w:tab w:val="num" w:pos="720"/>
+        </w:tabs>
+        <w:ind w:left="720" w:hanging="360"/>
+      </w:pPr>
+    </w:lvl>
+    <w:lvl w:ilvl="1" w:tentative="1">
+      <w:start w:val="1"/>
+      <w:numFmt w:val="decimal"/>
+      <w:lvlText w:val="%2."/>
+      <w:lvlJc w:val="left"/>
+      <w:pPr>
+        <w:tabs>
+          <w:tab w:val="num" w:pos="1440"/>
+        </w:tabs>
+        <w:ind w:left="1440" w:hanging="360"/>
+      </w:pPr>
+    </w:lvl>
+    <w:lvl w:ilvl="2" w:tentative="1">
+      <w:start w:val="1"/>
+      <w:numFmt w:val="decimal"/>
+      <w:lvlText w:val="%3."/>
+      <w:lvlJc w:val="left"/>
+      <w:pPr>
+        <w:tabs>
+          <w:tab w:val="num" w:pos="2160"/>
+        </w:tabs>
+        <w:ind w:left="2160" w:hanging="360"/>
+      </w:pPr>
+    </w:lvl>
+    <w:lvl w:ilvl="3" w:tentative="1">
+      <w:start w:val="1"/>
+      <w:numFmt w:val="decimal"/>
+      <w:lvlText w:val="%4."/>
+      <w:lvlJc w:val="left"/>
+      <w:pPr>
+        <w:tabs>
+          <w:tab w:val="num" w:pos="2880"/>
+        </w:tabs>
+        <w:ind w:left="2880" w:hanging="360"/>
+      </w:pPr>
+    </w:lvl>
+    <w:lvl w:ilvl="4" w:tentative="1">
+      <w:start w:val="1"/>
+      <w:numFmt w:val="decimal"/>
+      <w:lvlText w:val="%5."/>
+      <w:lvlJc w:val="left"/>
+      <w:pPr>
+        <w:tabs>
+          <w:tab w:val="num" w:pos="3600"/>
+        </w:tabs>
+        <w:ind w:left="3600" w:hanging="360"/>
+      </w:pPr>
+    </w:lvl>
+    <w:lvl w:ilvl="5" w:tentative="1">
+      <w:start w:val="1"/>
+      <w:numFmt w:val="decimal"/>
+      <w:lvlText w:val="%6."/>
+      <w:lvlJc w:val="left"/>
+      <w:pPr>
+        <w:tabs>
+          <w:tab w:val="num" w:pos="4320"/>
+        </w:tabs>
+        <w:ind w:left="4320" w:hanging="360"/>
+      </w:pPr>
+    </w:lvl>
+    <w:lvl w:ilvl="6" w:tentative="1">
+      <w:start w:val="1"/>
+      <w:numFmt w:val="decimal"/>
+      <w:lvlText w:val="%7."/>
+      <w:lvlJc w:val="left"/>
+      <w:pPr>
+        <w:tabs>
+          <w:tab w:val="num" w:pos="5040"/>
+        </w:tabs>
+        <w:ind w:left="5040" w:hanging="360"/>
+      </w:pPr>
+    </w:lvl>
+    <w:lvl w:ilvl="7" w:tentative="1">
+      <w:start w:val="1"/>
+      <w:numFmt w:val="decimal"/>
+      <w:lvlText w:val="%8."/>
+      <w:lvlJc w:val="left"/>
+      <w:pPr>
+        <w:tabs>
+          <w:tab w:val="num" w:pos="5760"/>
+        </w:tabs>
+        <w:ind w:left="5760" w:hanging="360"/>
+      </w:pPr>
+    </w:lvl>
+    <w:lvl w:ilvl="8" w:tentative="1">
+      <w:start w:val="1"/>
+      <w:numFmt w:val="decimal"/>
+      <w:lvlText w:val="%9."/>
+      <w:lvlJc w:val="left"/>
+      <w:pPr>
+        <w:tabs>
+          <w:tab w:val="num" w:pos="6480"/>
+        </w:tabs>
+        <w:ind w:left="6480" w:hanging="360"/>
+      </w:pPr>
+    </w:lvl>
+  </w:abstractNum>
+  <w:abstractNum w:abstractNumId="3" w15:restartNumberingAfterBreak="0">
+    <w:nsid w:val="71F62DAB"/>
+    <w:multiLevelType w:val="hybridMultilevel"/>
+    <w:tmpl w:val="ED4C3DFE"/>
+    <w:lvl w:ilvl="0" w:tplc="040C0011">
+      <w:start w:val="1"/>
+      <w:numFmt w:val="decimal"/>
+      <w:lvlText w:val="%1)"/>
+      <w:lvlJc w:val="left"/>
+      <w:pPr>
+        <w:ind w:left="720" w:hanging="360"/>
+      </w:pPr>
+      <w:rPr>
+        <w:rFonts w:hint="default"/>
+      </w:rPr>
+    </w:lvl>
+    <w:lvl w:ilvl="1" w:tplc="040C0019" w:tentative="1">
+      <w:start w:val="1"/>
+      <w:numFmt w:val="lowerLetter"/>
+      <w:lvlText w:val="%2."/>
+      <w:lvlJc w:val="left"/>
+      <w:pPr>
+        <w:ind w:left="1440" w:hanging="360"/>
+      </w:pPr>
+    </w:lvl>
+    <w:lvl w:ilvl="2" w:tplc="040C001B" w:tentative="1">
+      <w:start w:val="1"/>
+      <w:numFmt w:val="lowerRoman"/>
+      <w:lvlText w:val="%3."/>
+      <w:lvlJc w:val="right"/>
+      <w:pPr>
+        <w:ind w:left="2160" w:hanging="180"/>
+      </w:pPr>
+    </w:lvl>
+    <w:lvl w:ilvl="3" w:tplc="040C000F" w:tentative="1">
+      <w:start w:val="1"/>
+      <w:numFmt w:val="decimal"/>
+      <w:lvlText w:val="%4."/>
+      <w:lvlJc w:val="left"/>
+      <w:pPr>
+        <w:ind w:left="2880" w:hanging="360"/>
+      </w:pPr>
+    </w:lvl>
+    <w:lvl w:ilvl="4" w:tplc="040C0019" w:tentative="1">
+      <w:start w:val="1"/>
+      <w:numFmt w:val="lowerLetter"/>
+      <w:lvlText w:val="%5."/>
+      <w:lvlJc w:val="left"/>
+      <w:pPr>
+        <w:ind w:left="3600" w:hanging="360"/>
+      </w:pPr>
+    </w:lvl>
+    <w:lvl w:ilvl="5" w:tplc="040C001B" w:tentative="1">
+      <w:start w:val="1"/>
+      <w:numFmt w:val="lowerRoman"/>
+      <w:lvlText w:val="%6."/>
+      <w:lvlJc w:val="right"/>
+      <w:pPr>
+        <w:ind w:left="4320" w:hanging="180"/>
+      </w:pPr>
+    </w:lvl>
+    <w:lvl w:ilvl="6" w:tplc="040C000F" w:tentative="1">
+      <w:start w:val="1"/>
+      <w:numFmt w:val="decimal"/>
+      <w:lvlText w:val="%7."/>
+      <w:lvlJc w:val="left"/>
+      <w:pPr>
+        <w:ind w:left="5040" w:hanging="360"/>
+      </w:pPr>
+    </w:lvl>
+    <w:lvl w:ilvl="7" w:tplc="040C0019" w:tentative="1">
+      <w:start w:val="1"/>
+      <w:numFmt w:val="lowerLetter"/>
+      <w:lvlText w:val="%8."/>
+      <w:lvlJc w:val="left"/>
+      <w:pPr>
+        <w:ind w:left="5760" w:hanging="360"/>
+      </w:pPr>
+    </w:lvl>
+    <w:lvl w:ilvl="8" w:tplc="040C001B" w:tentative="1">
+      <w:start w:val="1"/>
+      <w:numFmt w:val="lowerRoman"/>
+      <w:lvlText w:val="%9."/>
+      <w:lvlJc w:val="right"/>
+      <w:pPr>
+        <w:ind w:left="6480" w:hanging="180"/>
+      </w:pPr>
+    </w:lvl>
+  </w:abstractNum>
   <w:num w:numId="1">
     <w:abstractNumId w:val="0"/>
+  </w:num>
+  <w:num w:numId="2">
+    <w:abstractNumId w:val="2"/>
+  </w:num>
+  <w:num w:numId="3">
+    <w:abstractNumId w:val="1"/>
+  </w:num>
+  <w:num w:numId="4">
+    <w:abstractNumId w:val="3"/>
   </w:num>
 </w:numbering>
 </file>
@@ -810,7 +1144,7 @@
         <w:rFonts w:asciiTheme="minorHAnsi" w:eastAsiaTheme="minorHAnsi" w:hAnsiTheme="minorHAnsi" w:cstheme="minorBidi"/>
         <w:sz w:val="24"/>
         <w:szCs w:val="24"/>
-        <w:lang w:eastAsia="en-US" w:bidi="ar-SA"/>
+        <w:lang w:val="fr-FR" w:eastAsia="en-US" w:bidi="ar-SA"/>
       </w:rPr>
     </w:rPrDefault>
     <w:pPrDefault/>
@@ -1235,6 +1569,43 @@
       <w:contextualSpacing/>
     </w:pPr>
   </w:style>
+  <w:style w:type="paragraph" w:styleId="NormalWeb">
+    <w:name w:val="Normal (Web)"/>
+    <w:basedOn w:val="Normal"/>
+    <w:uiPriority w:val="99"/>
+    <w:semiHidden/>
+    <w:unhideWhenUsed/>
+    <w:rsid w:val="003159AB"/>
+    <w:pPr>
+      <w:spacing w:before="100" w:beforeAutospacing="1" w:after="100" w:afterAutospacing="1"/>
+    </w:pPr>
+    <w:rPr>
+      <w:rFonts w:ascii="Times New Roman" w:eastAsia="Times New Roman" w:hAnsi="Times New Roman" w:cs="Times New Roman"/>
+      <w:lang w:eastAsia="fr-FR"/>
+    </w:rPr>
+  </w:style>
+  <w:style w:type="character" w:styleId="lev">
+    <w:name w:val="Strong"/>
+    <w:basedOn w:val="Policepardfaut"/>
+    <w:uiPriority w:val="22"/>
+    <w:qFormat/>
+    <w:rsid w:val="003159AB"/>
+    <w:rPr>
+      <w:b/>
+      <w:bCs/>
+    </w:rPr>
+  </w:style>
+  <w:style w:type="character" w:styleId="Accentuation">
+    <w:name w:val="Emphasis"/>
+    <w:basedOn w:val="Policepardfaut"/>
+    <w:uiPriority w:val="20"/>
+    <w:qFormat/>
+    <w:rsid w:val="003159AB"/>
+    <w:rPr>
+      <w:i/>
+      <w:iCs/>
+    </w:rPr>
+  </w:style>
 </w:styles>
 </file>
 
